--- a/Java-Week1-Coding-Assignment-10.docx
+++ b/Java-Week1-Coding-Assignment-10.docx
@@ -59,6 +59,17 @@
           <w:szCs w:val="20"/>
         </w:rPr>
         <w:t>/</w:t>
+      </w:r>
+      <w:r>
+        <w:rPr>
+          <w:rStyle w:val="Hyperlink"/>
+          <w:rFonts w:eastAsiaTheme="minorEastAsia"/>
+          <w:b/>
+          <w:bCs/>
+          <w:sz w:val="20"/>
+          <w:szCs w:val="20"/>
+        </w:rPr>
+        <w:t>Week1</w:t>
       </w:r>
     </w:p>
     <w:p>
